--- a/resume/Resume.docx
+++ b/resume/Resume.docx
@@ -155,80 +155,62 @@
         </w:rPr>
         <w:t>career profile</w:t>
       </w:r>
+    </w:p>
+    <w:p>
+      <w:pPr>
+        <w:spacing w:line="200" w:lineRule="atLeast"/>
+        <w:rPr>
+          <w:rFonts w:ascii="Calibri" w:eastAsia="Calibri" w:hAnsi="Calibri" w:cs="Calibri"/>
+          <w:sz w:val="20"/>
+          <w:szCs w:val="20"/>
+        </w:rPr>
+      </w:pPr>
+      <w:r>
+        <w:rPr>
+          <w:rFonts w:ascii="Calibri" w:eastAsia="Calibri" w:hAnsi="Calibri" w:cs="Calibri"/>
+          <w:sz w:val="20"/>
+          <w:szCs w:val="20"/>
+        </w:rPr>
+        <w:t xml:space="preserve">Designs and develops complex systems, educates and </w:t>
+      </w:r>
+      <w:proofErr w:type="gramStart"/>
+      <w:r>
+        <w:rPr>
+          <w:rFonts w:ascii="Calibri" w:eastAsia="Calibri" w:hAnsi="Calibri" w:cs="Calibri"/>
+          <w:sz w:val="20"/>
+          <w:szCs w:val="20"/>
+        </w:rPr>
+        <w:t>communicates  and</w:t>
+      </w:r>
+      <w:proofErr w:type="gramEnd"/>
+      <w:r>
+        <w:rPr>
+          <w:rFonts w:ascii="Calibri" w:eastAsia="Calibri" w:hAnsi="Calibri" w:cs="Calibri"/>
+          <w:sz w:val="20"/>
+          <w:szCs w:val="20"/>
+        </w:rPr>
+        <w:t xml:space="preserve"> pushes beyond classrooms to find creative solutions as a driven and tenacious Mechatronic Engineer and Computer Scientist.</w:t>
+      </w:r>
+    </w:p>
+    <w:p>
+      <w:pPr>
+        <w:spacing w:line="200" w:lineRule="atLeast"/>
+        <w:rPr>
+          <w:rFonts w:ascii="Calibri" w:eastAsia="Calibri" w:hAnsi="Calibri" w:cs="Calibri"/>
+          <w:sz w:val="20"/>
+          <w:szCs w:val="20"/>
+        </w:rPr>
+      </w:pPr>
+      <w:r>
+        <w:rPr>
+          <w:rFonts w:ascii="Calibri" w:eastAsia="Calibri" w:hAnsi="Calibri" w:cs="Calibri"/>
+          <w:sz w:val="20"/>
+          <w:szCs w:val="20"/>
+        </w:rPr>
+        <w:t> </w:t>
+      </w:r>
       <w:bookmarkStart w:id="0" w:name="_GoBack"/>
       <w:bookmarkEnd w:id="0"/>
-    </w:p>
-    <w:p>
-      <w:pPr>
-        <w:spacing w:line="200" w:lineRule="atLeast"/>
-        <w:rPr>
-          <w:rFonts w:ascii="Calibri" w:eastAsia="Calibri" w:hAnsi="Calibri" w:cs="Calibri"/>
-          <w:sz w:val="20"/>
-          <w:szCs w:val="20"/>
-        </w:rPr>
-      </w:pPr>
-    </w:p>
-    <w:p>
-      <w:pPr>
-        <w:spacing w:line="200" w:lineRule="atLeast"/>
-        <w:rPr>
-          <w:rFonts w:ascii="Calibri" w:eastAsia="Calibri" w:hAnsi="Calibri" w:cs="Calibri"/>
-          <w:sz w:val="20"/>
-          <w:szCs w:val="20"/>
-        </w:rPr>
-      </w:pPr>
-      <w:r>
-        <w:rPr>
-          <w:rFonts w:ascii="Calibri" w:eastAsia="Calibri" w:hAnsi="Calibri" w:cs="Calibri"/>
-          <w:sz w:val="20"/>
-          <w:szCs w:val="20"/>
-        </w:rPr>
-        <w:t xml:space="preserve">Designs and develops complex systems, </w:t>
-      </w:r>
-      <w:r>
-        <w:rPr>
-          <w:rFonts w:ascii="Calibri" w:eastAsia="Calibri" w:hAnsi="Calibri" w:cs="Calibri"/>
-          <w:sz w:val="20"/>
-          <w:szCs w:val="20"/>
-        </w:rPr>
-        <w:t xml:space="preserve">educates and </w:t>
-      </w:r>
-      <w:proofErr w:type="gramStart"/>
-      <w:r>
-        <w:rPr>
-          <w:rFonts w:ascii="Calibri" w:eastAsia="Calibri" w:hAnsi="Calibri" w:cs="Calibri"/>
-          <w:sz w:val="20"/>
-          <w:szCs w:val="20"/>
-        </w:rPr>
-        <w:t>communicates  and</w:t>
-      </w:r>
-      <w:proofErr w:type="gramEnd"/>
-      <w:r>
-        <w:rPr>
-          <w:rFonts w:ascii="Calibri" w:eastAsia="Calibri" w:hAnsi="Calibri" w:cs="Calibri"/>
-          <w:sz w:val="20"/>
-          <w:szCs w:val="20"/>
-        </w:rPr>
-        <w:t xml:space="preserve"> pushes beyond classrooms to find creative solutions as a driven and tenacious Mechatronic Engineer and Computer Scientist.</w:t>
-      </w:r>
-    </w:p>
-    <w:p>
-      <w:pPr>
-        <w:spacing w:line="200" w:lineRule="atLeast"/>
-        <w:rPr>
-          <w:rFonts w:ascii="Calibri" w:eastAsia="Calibri" w:hAnsi="Calibri" w:cs="Calibri"/>
-          <w:sz w:val="20"/>
-          <w:szCs w:val="20"/>
-        </w:rPr>
-      </w:pPr>
-      <w:r>
-        <w:rPr>
-          <w:rFonts w:ascii="Calibri" w:eastAsia="Calibri" w:hAnsi="Calibri" w:cs="Calibri"/>
-          <w:sz w:val="20"/>
-          <w:szCs w:val="20"/>
-        </w:rPr>
-        <w:t> </w:t>
-      </w:r>
     </w:p>
     <w:p>
       <w:pPr>
@@ -256,16 +238,6 @@
         </w:rPr>
         <w:t>personal projects</w:t>
       </w:r>
-    </w:p>
-    <w:p>
-      <w:pPr>
-        <w:spacing w:line="200" w:lineRule="atLeast"/>
-        <w:rPr>
-          <w:rFonts w:ascii="Calibri" w:eastAsia="Calibri" w:hAnsi="Calibri" w:cs="Calibri"/>
-          <w:sz w:val="20"/>
-          <w:szCs w:val="20"/>
-        </w:rPr>
-      </w:pPr>
     </w:p>
     <w:p>
       <w:pPr>
@@ -359,15 +331,7 @@
           <w:sz w:val="20"/>
           <w:szCs w:val="20"/>
         </w:rPr>
-        <w:t xml:space="preserve">Constructed hardware and software </w:t>
-      </w:r>
-      <w:r>
-        <w:rPr>
-          <w:rFonts w:ascii="Calibri" w:eastAsia="Calibri" w:hAnsi="Calibri" w:cs="Calibri"/>
-          <w:sz w:val="20"/>
-          <w:szCs w:val="20"/>
-        </w:rPr>
-        <w:t>system for traffic lights at age 14.</w:t>
+        <w:t>Constructed hardware and software system for traffic lights at age 14.</w:t>
       </w:r>
     </w:p>
     <w:p>
@@ -431,26 +395,8 @@
           <w:sz w:val="20"/>
           <w:szCs w:val="20"/>
         </w:rPr>
-        <w:t>Programmed an information dumping security system utilizing an MFRC522 RFID t</w:t>
-      </w:r>
-      <w:r>
-        <w:rPr>
-          <w:rFonts w:ascii="Calibri" w:eastAsia="Calibri" w:hAnsi="Calibri" w:cs="Calibri"/>
-          <w:sz w:val="20"/>
-          <w:szCs w:val="20"/>
-        </w:rPr>
-        <w:t>ag, implementing a secure and efficient method for transferring data and information between devices.</w:t>
-      </w:r>
-    </w:p>
-    <w:p>
-      <w:pPr>
-        <w:spacing w:line="200" w:lineRule="atLeast"/>
-        <w:rPr>
-          <w:rFonts w:ascii="Calibri" w:eastAsia="Calibri" w:hAnsi="Calibri" w:cs="Calibri"/>
-          <w:sz w:val="20"/>
-          <w:szCs w:val="20"/>
-        </w:rPr>
-      </w:pPr>
+        <w:t>Programmed an information dumping security system utilizing an MFRC522 RFID tag, implementing a secure and efficient method for transferring data and information between devices.</w:t>
+      </w:r>
       <w:r>
         <w:rPr>
           <w:rFonts w:ascii="Calibri" w:eastAsia="Calibri" w:hAnsi="Calibri" w:cs="Calibri"/>
@@ -575,15 +521,7 @@
           <w:sz w:val="20"/>
           <w:szCs w:val="20"/>
         </w:rPr>
-        <w:t>Designed</w:t>
-      </w:r>
-      <w:r>
-        <w:rPr>
-          <w:rFonts w:ascii="Calibri" w:eastAsia="Calibri" w:hAnsi="Calibri" w:cs="Calibri"/>
-          <w:sz w:val="20"/>
-          <w:szCs w:val="20"/>
-        </w:rPr>
-        <w:t xml:space="preserve"> and developed 2 robots and led instructional tutorials on how to control robots </w:t>
+        <w:t xml:space="preserve">Designed and developed 2 robots and led instructional tutorials on how to control robots </w:t>
       </w:r>
       <w:proofErr w:type="spellStart"/>
       <w:r>
@@ -624,34 +562,19 @@
           <w:sz w:val="20"/>
           <w:szCs w:val="20"/>
         </w:rPr>
-        <w:t>Simplified complex cont</w:t>
-      </w:r>
-      <w:r>
-        <w:rPr>
-          <w:rFonts w:ascii="Calibri" w:eastAsia="Calibri" w:hAnsi="Calibri" w:cs="Calibri"/>
-          <w:sz w:val="20"/>
-          <w:szCs w:val="20"/>
-        </w:rPr>
-        <w:t>ent for children and utilized interactive teaching methods to improve academic performance and engagement, managing classroom environment for 10 students.</w:t>
+        <w:t>Simplified complex content for children and utilized interactive teaching methods to improve academic performance and engagement, managing classroom environment for 10 students.</w:t>
       </w:r>
     </w:p>
     <w:p>
       <w:pPr>
         <w:spacing w:line="200" w:lineRule="atLeast"/>
-        <w:rPr>
-          <w:rFonts w:ascii="Calibri" w:eastAsia="Calibri" w:hAnsi="Calibri" w:cs="Calibri"/>
-          <w:sz w:val="20"/>
-          <w:szCs w:val="20"/>
-        </w:rPr>
-      </w:pPr>
-      <w:r>
-        <w:rPr>
-          <w:rFonts w:ascii="Calibri" w:eastAsia="Calibri" w:hAnsi="Calibri" w:cs="Calibri"/>
-          <w:sz w:val="20"/>
-          <w:szCs w:val="20"/>
-        </w:rPr>
-        <w:t> </w:t>
-      </w:r>
+        <w:ind w:left="-10"/>
+        <w:rPr>
+          <w:rFonts w:ascii="Calibri" w:eastAsia="Calibri" w:hAnsi="Calibri" w:cs="Calibri"/>
+          <w:sz w:val="20"/>
+          <w:szCs w:val="20"/>
+        </w:rPr>
+      </w:pPr>
     </w:p>
     <w:p>
       <w:pPr>
@@ -682,16 +605,6 @@
     </w:p>
     <w:p>
       <w:pPr>
-        <w:spacing w:line="200" w:lineRule="atLeast"/>
-        <w:rPr>
-          <w:rFonts w:ascii="Calibri" w:eastAsia="Calibri" w:hAnsi="Calibri" w:cs="Calibri"/>
-          <w:sz w:val="20"/>
-          <w:szCs w:val="20"/>
-        </w:rPr>
-      </w:pPr>
-    </w:p>
-    <w:p>
-      <w:pPr>
         <w:tabs>
           <w:tab w:val="right" w:pos="10800"/>
         </w:tabs>
@@ -762,170 +675,228 @@
         <w:t xml:space="preserve"> </w:t>
       </w:r>
     </w:p>
-    <w:p>
-      <w:pPr>
-        <w:numPr>
-          <w:ilvl w:val="0"/>
-          <w:numId w:val="4"/>
-        </w:numPr>
-        <w:spacing w:line="200" w:lineRule="atLeast"/>
-        <w:ind w:left="375" w:hanging="385"/>
-        <w:rPr>
-          <w:rFonts w:ascii="Calibri" w:eastAsia="Calibri" w:hAnsi="Calibri" w:cs="Calibri"/>
-          <w:sz w:val="20"/>
-          <w:szCs w:val="20"/>
-        </w:rPr>
-      </w:pPr>
-      <w:r>
-        <w:rPr>
-          <w:rFonts w:ascii="Calibri" w:eastAsia="Calibri" w:hAnsi="Calibri" w:cs="Calibri"/>
-          <w:sz w:val="20"/>
-          <w:szCs w:val="20"/>
-        </w:rPr>
-        <w:t>Comp1511 - C Language.</w:t>
-      </w:r>
-    </w:p>
-    <w:p>
-      <w:pPr>
-        <w:numPr>
-          <w:ilvl w:val="0"/>
-          <w:numId w:val="4"/>
-        </w:numPr>
-        <w:spacing w:line="200" w:lineRule="atLeast"/>
-        <w:ind w:left="375" w:hanging="385"/>
-        <w:rPr>
-          <w:rFonts w:ascii="Calibri" w:eastAsia="Calibri" w:hAnsi="Calibri" w:cs="Calibri"/>
-          <w:sz w:val="20"/>
-          <w:szCs w:val="20"/>
-        </w:rPr>
-      </w:pPr>
-      <w:r>
-        <w:rPr>
-          <w:rFonts w:ascii="Calibri" w:eastAsia="Calibri" w:hAnsi="Calibri" w:cs="Calibri"/>
-          <w:sz w:val="20"/>
-          <w:szCs w:val="20"/>
-        </w:rPr>
-        <w:t>MMAN1130 - Manufacturing and Solid works CAD and CAM.</w:t>
-      </w:r>
-    </w:p>
-    <w:p>
-      <w:pPr>
-        <w:numPr>
-          <w:ilvl w:val="0"/>
-          <w:numId w:val="4"/>
-        </w:numPr>
-        <w:spacing w:line="200" w:lineRule="atLeast"/>
-        <w:ind w:left="375" w:hanging="385"/>
-        <w:rPr>
-          <w:rFonts w:ascii="Calibri" w:eastAsia="Calibri" w:hAnsi="Calibri" w:cs="Calibri"/>
-          <w:sz w:val="20"/>
-          <w:szCs w:val="20"/>
-        </w:rPr>
-      </w:pPr>
-      <w:r>
-        <w:rPr>
-          <w:rFonts w:ascii="Calibri" w:eastAsia="Calibri" w:hAnsi="Calibri" w:cs="Calibri"/>
-          <w:sz w:val="20"/>
-          <w:szCs w:val="20"/>
-        </w:rPr>
-        <w:t>Engg1811 - Python.</w:t>
-      </w:r>
-    </w:p>
-    <w:p>
-      <w:pPr>
-        <w:numPr>
-          <w:ilvl w:val="0"/>
-          <w:numId w:val="4"/>
-        </w:numPr>
-        <w:spacing w:line="200" w:lineRule="atLeast"/>
-        <w:ind w:left="375" w:hanging="385"/>
-        <w:rPr>
-          <w:rFonts w:ascii="Calibri" w:eastAsia="Calibri" w:hAnsi="Calibri" w:cs="Calibri"/>
-          <w:sz w:val="20"/>
-          <w:szCs w:val="20"/>
-        </w:rPr>
-      </w:pPr>
-      <w:r>
-        <w:rPr>
-          <w:rFonts w:ascii="Calibri" w:eastAsia="Calibri" w:hAnsi="Calibri" w:cs="Calibri"/>
-          <w:sz w:val="20"/>
-          <w:szCs w:val="20"/>
-        </w:rPr>
-        <w:t>Comp2521 - Data Structures and Algorithms.</w:t>
-      </w:r>
-    </w:p>
-    <w:p>
-      <w:pPr>
-        <w:numPr>
-          <w:ilvl w:val="0"/>
-          <w:numId w:val="4"/>
-        </w:numPr>
-        <w:spacing w:line="200" w:lineRule="atLeast"/>
-        <w:ind w:left="375" w:hanging="385"/>
-        <w:rPr>
-          <w:rFonts w:ascii="Calibri" w:eastAsia="Calibri" w:hAnsi="Calibri" w:cs="Calibri"/>
-          <w:sz w:val="20"/>
-          <w:szCs w:val="20"/>
-        </w:rPr>
-      </w:pPr>
-      <w:r>
-        <w:rPr>
-          <w:rFonts w:ascii="Calibri" w:eastAsia="Calibri" w:hAnsi="Calibri" w:cs="Calibri"/>
-          <w:sz w:val="20"/>
-          <w:szCs w:val="20"/>
-        </w:rPr>
-        <w:t>MTRN2500 - C++ and OOP, We-bots application.</w:t>
-      </w:r>
-    </w:p>
-    <w:p>
-      <w:pPr>
-        <w:numPr>
-          <w:ilvl w:val="0"/>
-          <w:numId w:val="4"/>
-        </w:numPr>
-        <w:spacing w:line="200" w:lineRule="atLeast"/>
-        <w:ind w:left="375" w:hanging="385"/>
-        <w:rPr>
-          <w:rFonts w:ascii="Calibri" w:eastAsia="Calibri" w:hAnsi="Calibri" w:cs="Calibri"/>
-          <w:sz w:val="20"/>
-          <w:szCs w:val="20"/>
-        </w:rPr>
-      </w:pPr>
-      <w:r>
-        <w:rPr>
-          <w:rFonts w:ascii="Calibri" w:eastAsia="Calibri" w:hAnsi="Calibri" w:cs="Calibri"/>
-          <w:sz w:val="20"/>
-          <w:szCs w:val="20"/>
-        </w:rPr>
-        <w:t xml:space="preserve">Comp1531 - API's, HTTP Routing and </w:t>
-      </w:r>
-      <w:r>
-        <w:rPr>
-          <w:rFonts w:ascii="Calibri" w:eastAsia="Calibri" w:hAnsi="Calibri" w:cs="Calibri"/>
-          <w:sz w:val="20"/>
-          <w:szCs w:val="20"/>
-        </w:rPr>
-        <w:t>Backend Python programming.</w:t>
-      </w:r>
-    </w:p>
-    <w:p>
-      <w:pPr>
-        <w:spacing w:line="200" w:lineRule="atLeast"/>
-        <w:rPr>
-          <w:rFonts w:ascii="Calibri" w:eastAsia="Calibri" w:hAnsi="Calibri" w:cs="Calibri"/>
-          <w:sz w:val="20"/>
-          <w:szCs w:val="20"/>
-        </w:rPr>
-      </w:pPr>
-      <w:r>
-        <w:rPr>
-          <w:rFonts w:ascii="Calibri" w:eastAsia="Calibri" w:hAnsi="Calibri" w:cs="Calibri"/>
-          <w:sz w:val="20"/>
-          <w:szCs w:val="20"/>
-        </w:rPr>
-        <w:t> </w:t>
-      </w:r>
-    </w:p>
+    <w:tbl>
+      <w:tblPr>
+        <w:tblStyle w:val="TableGrid"/>
+        <w:tblW w:w="0" w:type="auto"/>
+        <w:tblBorders>
+          <w:top w:val="none" w:sz="0" w:space="0" w:color="auto"/>
+          <w:left w:val="none" w:sz="0" w:space="0" w:color="auto"/>
+          <w:bottom w:val="none" w:sz="0" w:space="0" w:color="auto"/>
+          <w:right w:val="none" w:sz="0" w:space="0" w:color="auto"/>
+          <w:insideH w:val="none" w:sz="0" w:space="0" w:color="auto"/>
+          <w:insideV w:val="none" w:sz="0" w:space="0" w:color="auto"/>
+        </w:tblBorders>
+        <w:tblLook w:val="04A0" w:firstRow="1" w:lastRow="0" w:firstColumn="1" w:lastColumn="0" w:noHBand="0" w:noVBand="1"/>
+      </w:tblPr>
+      <w:tblGrid>
+        <w:gridCol w:w="5440"/>
+        <w:gridCol w:w="5441"/>
+      </w:tblGrid>
+      <w:tr>
+        <w:trPr>
+          <w:trHeight w:val="20"/>
+        </w:trPr>
+        <w:tc>
+          <w:tcPr>
+            <w:tcW w:w="5440" w:type="dxa"/>
+          </w:tcPr>
+          <w:p>
+            <w:pPr>
+              <w:numPr>
+                <w:ilvl w:val="0"/>
+                <w:numId w:val="4"/>
+              </w:numPr>
+              <w:ind w:left="426" w:hanging="426"/>
+              <w:rPr>
+                <w:rFonts w:ascii="Calibri" w:eastAsia="Calibri" w:hAnsi="Calibri" w:cs="Calibri"/>
+                <w:sz w:val="20"/>
+                <w:szCs w:val="20"/>
+              </w:rPr>
+            </w:pPr>
+            <w:r>
+              <w:rPr>
+                <w:rFonts w:ascii="Calibri" w:eastAsia="Calibri" w:hAnsi="Calibri" w:cs="Calibri"/>
+                <w:sz w:val="20"/>
+                <w:szCs w:val="20"/>
+              </w:rPr>
+              <w:t>Comp1511 - C Language.</w:t>
+            </w:r>
+          </w:p>
+        </w:tc>
+        <w:tc>
+          <w:tcPr>
+            <w:tcW w:w="5441" w:type="dxa"/>
+          </w:tcPr>
+          <w:p>
+            <w:pPr>
+              <w:numPr>
+                <w:ilvl w:val="0"/>
+                <w:numId w:val="4"/>
+              </w:numPr>
+              <w:ind w:left="375" w:hanging="385"/>
+              <w:rPr>
+                <w:rFonts w:ascii="Calibri" w:eastAsia="Calibri" w:hAnsi="Calibri" w:cs="Calibri"/>
+                <w:sz w:val="20"/>
+                <w:szCs w:val="20"/>
+              </w:rPr>
+            </w:pPr>
+            <w:r>
+              <w:rPr>
+                <w:rFonts w:ascii="Calibri" w:eastAsia="Calibri" w:hAnsi="Calibri" w:cs="Calibri"/>
+                <w:sz w:val="20"/>
+                <w:szCs w:val="20"/>
+              </w:rPr>
+              <w:t>MMAN1130 - Manufacturing and Solid works CAD</w:t>
+            </w:r>
+            <w:r>
+              <w:rPr>
+                <w:rFonts w:ascii="Calibri" w:eastAsia="Calibri" w:hAnsi="Calibri" w:cs="Calibri"/>
+                <w:sz w:val="20"/>
+                <w:szCs w:val="20"/>
+              </w:rPr>
+              <w:t>/</w:t>
+            </w:r>
+            <w:r>
+              <w:rPr>
+                <w:rFonts w:ascii="Calibri" w:eastAsia="Calibri" w:hAnsi="Calibri" w:cs="Calibri"/>
+                <w:sz w:val="20"/>
+                <w:szCs w:val="20"/>
+              </w:rPr>
+              <w:t>CAM.</w:t>
+            </w:r>
+          </w:p>
+        </w:tc>
+      </w:tr>
+      <w:tr>
+        <w:trPr>
+          <w:trHeight w:val="20"/>
+        </w:trPr>
+        <w:tc>
+          <w:tcPr>
+            <w:tcW w:w="5440" w:type="dxa"/>
+          </w:tcPr>
+          <w:p>
+            <w:pPr>
+              <w:numPr>
+                <w:ilvl w:val="0"/>
+                <w:numId w:val="4"/>
+              </w:numPr>
+              <w:ind w:left="375" w:hanging="385"/>
+              <w:rPr>
+                <w:rFonts w:ascii="Calibri" w:eastAsia="Calibri" w:hAnsi="Calibri" w:cs="Calibri"/>
+                <w:sz w:val="20"/>
+                <w:szCs w:val="20"/>
+              </w:rPr>
+            </w:pPr>
+            <w:r>
+              <w:rPr>
+                <w:rFonts w:ascii="Calibri" w:eastAsia="Calibri" w:hAnsi="Calibri" w:cs="Calibri"/>
+                <w:sz w:val="20"/>
+                <w:szCs w:val="20"/>
+              </w:rPr>
+              <w:t>Engg1811 - Python.</w:t>
+            </w:r>
+          </w:p>
+        </w:tc>
+        <w:tc>
+          <w:tcPr>
+            <w:tcW w:w="5441" w:type="dxa"/>
+          </w:tcPr>
+          <w:p>
+            <w:pPr>
+              <w:numPr>
+                <w:ilvl w:val="0"/>
+                <w:numId w:val="4"/>
+              </w:numPr>
+              <w:ind w:left="375" w:hanging="385"/>
+              <w:rPr>
+                <w:rFonts w:ascii="Calibri" w:eastAsia="Calibri" w:hAnsi="Calibri" w:cs="Calibri"/>
+                <w:sz w:val="20"/>
+                <w:szCs w:val="20"/>
+              </w:rPr>
+            </w:pPr>
+            <w:r>
+              <w:rPr>
+                <w:rFonts w:ascii="Calibri" w:eastAsia="Calibri" w:hAnsi="Calibri" w:cs="Calibri"/>
+                <w:sz w:val="20"/>
+                <w:szCs w:val="20"/>
+              </w:rPr>
+              <w:t>Comp2521 - Data Structures and Algorithms.</w:t>
+            </w:r>
+          </w:p>
+        </w:tc>
+      </w:tr>
+      <w:tr>
+        <w:trPr>
+          <w:trHeight w:val="20"/>
+        </w:trPr>
+        <w:tc>
+          <w:tcPr>
+            <w:tcW w:w="5440" w:type="dxa"/>
+          </w:tcPr>
+          <w:p>
+            <w:pPr>
+              <w:numPr>
+                <w:ilvl w:val="0"/>
+                <w:numId w:val="4"/>
+              </w:numPr>
+              <w:ind w:left="375" w:hanging="385"/>
+              <w:rPr>
+                <w:rFonts w:ascii="Calibri" w:eastAsia="Calibri" w:hAnsi="Calibri" w:cs="Calibri"/>
+                <w:sz w:val="20"/>
+                <w:szCs w:val="20"/>
+              </w:rPr>
+            </w:pPr>
+            <w:r>
+              <w:rPr>
+                <w:rFonts w:ascii="Calibri" w:eastAsia="Calibri" w:hAnsi="Calibri" w:cs="Calibri"/>
+                <w:sz w:val="20"/>
+                <w:szCs w:val="20"/>
+              </w:rPr>
+              <w:t>MTRN2500 - C++ and OOP, We-bots application.</w:t>
+            </w:r>
+          </w:p>
+        </w:tc>
+        <w:tc>
+          <w:tcPr>
+            <w:tcW w:w="5441" w:type="dxa"/>
+          </w:tcPr>
+          <w:p>
+            <w:pPr>
+              <w:numPr>
+                <w:ilvl w:val="0"/>
+                <w:numId w:val="4"/>
+              </w:numPr>
+              <w:ind w:left="375" w:hanging="385"/>
+              <w:rPr>
+                <w:rFonts w:ascii="Calibri" w:eastAsia="Calibri" w:hAnsi="Calibri" w:cs="Calibri"/>
+                <w:sz w:val="20"/>
+                <w:szCs w:val="20"/>
+              </w:rPr>
+            </w:pPr>
+            <w:r>
+              <w:rPr>
+                <w:rFonts w:ascii="Calibri" w:eastAsia="Calibri" w:hAnsi="Calibri" w:cs="Calibri"/>
+                <w:sz w:val="20"/>
+                <w:szCs w:val="20"/>
+              </w:rPr>
+              <w:t>Comp1531 - API's, HTTP Routing and Backend Python.</w:t>
+            </w:r>
+          </w:p>
+          <w:p>
+            <w:pPr>
+              <w:ind w:left="-10"/>
+              <w:rPr>
+                <w:rFonts w:ascii="Calibri" w:eastAsia="Calibri" w:hAnsi="Calibri" w:cs="Calibri"/>
+                <w:sz w:val="20"/>
+                <w:szCs w:val="20"/>
+              </w:rPr>
+            </w:pPr>
+          </w:p>
+        </w:tc>
+      </w:tr>
+    </w:tbl>
     <w:p>
       <w:pPr>
         <w:pBdr>
@@ -952,16 +923,6 @@
         </w:rPr>
         <w:t>experience</w:t>
       </w:r>
-    </w:p>
-    <w:p>
-      <w:pPr>
-        <w:spacing w:line="200" w:lineRule="atLeast"/>
-        <w:rPr>
-          <w:rFonts w:ascii="Calibri" w:eastAsia="Calibri" w:hAnsi="Calibri" w:cs="Calibri"/>
-          <w:sz w:val="20"/>
-          <w:szCs w:val="20"/>
-        </w:rPr>
-      </w:pPr>
     </w:p>
     <w:p>
       <w:pPr>
@@ -1068,15 +1029,7 @@
           <w:sz w:val="20"/>
           <w:szCs w:val="20"/>
         </w:rPr>
-        <w:t xml:space="preserve">Conducted a thorough analysis of software requirements and design specifications to identify and document over 20 defects, resulting in a 30% improvement in </w:t>
-      </w:r>
-      <w:r>
-        <w:rPr>
-          <w:rFonts w:ascii="Calibri" w:eastAsia="Calibri" w:hAnsi="Calibri" w:cs="Calibri"/>
-          <w:sz w:val="20"/>
-          <w:szCs w:val="20"/>
-        </w:rPr>
-        <w:t>software quality.</w:t>
+        <w:t>Conducted a thorough analysis of software requirements and design specifications to identify and document over 20 defects, resulting in a 30% improvement in software quality.</w:t>
       </w:r>
     </w:p>
     <w:p>
@@ -1122,15 +1075,7 @@
           <w:sz w:val="20"/>
           <w:szCs w:val="20"/>
         </w:rPr>
-        <w:t>Developed and executed 300 n</w:t>
-      </w:r>
-      <w:r>
-        <w:rPr>
-          <w:rFonts w:ascii="Calibri" w:eastAsia="Calibri" w:hAnsi="Calibri" w:cs="Calibri"/>
-          <w:sz w:val="20"/>
-          <w:szCs w:val="20"/>
-        </w:rPr>
-        <w:t>umber test cases, for both manual and automated testing, ensuring comprehensive testing of all software features and functionality and reducing number of post-release issues reported by clients.</w:t>
+        <w:t>Developed and executed 300 number test cases, for both manual and automated testing, ensuring comprehensive testing of all software features and functionality and reducing number of post-release issues reported by clients.</w:t>
       </w:r>
     </w:p>
     <w:p>
@@ -1153,15 +1098,7 @@
           <w:sz w:val="20"/>
           <w:szCs w:val="20"/>
         </w:rPr>
-        <w:t>Maintained comprehensive test documentation, including test p</w:t>
-      </w:r>
-      <w:r>
-        <w:rPr>
-          <w:rFonts w:ascii="Calibri" w:eastAsia="Calibri" w:hAnsi="Calibri" w:cs="Calibri"/>
-          <w:sz w:val="20"/>
-          <w:szCs w:val="20"/>
-        </w:rPr>
-        <w:t>lans, 100's of test cases, and test results, ensuring repeatability and alignment with project requirements.</w:t>
+        <w:t>Maintained comprehensive test documentation, including test plans, 100's of test cases, and test results, ensuring repeatability and alignment with project requirements.</w:t>
       </w:r>
     </w:p>
     <w:p>
@@ -1184,15 +1121,7 @@
           <w:sz w:val="20"/>
           <w:szCs w:val="20"/>
         </w:rPr>
-        <w:t xml:space="preserve">Collaborated with development and business teams to identify requirements by reading 20 epics, write test plans, and perform test cases, resulting </w:t>
-      </w:r>
-      <w:r>
-        <w:rPr>
-          <w:rFonts w:ascii="Calibri" w:eastAsia="Calibri" w:hAnsi="Calibri" w:cs="Calibri"/>
-          <w:sz w:val="20"/>
-          <w:szCs w:val="20"/>
-        </w:rPr>
-        <w:t>in enhanced product quality and faster time-to-market.</w:t>
+        <w:t>Collaborated with development and business teams to identify requirements by reading 20 epics, write test plans, and perform test cases, resulting in enhanced product quality and faster time-to-market.</w:t>
       </w:r>
     </w:p>
     <w:p>
@@ -1239,16 +1168,6 @@
         </w:rPr>
         <w:t>volunteer experience</w:t>
       </w:r>
-    </w:p>
-    <w:p>
-      <w:pPr>
-        <w:spacing w:line="200" w:lineRule="atLeast"/>
-        <w:rPr>
-          <w:rFonts w:ascii="Calibri" w:eastAsia="Calibri" w:hAnsi="Calibri" w:cs="Calibri"/>
-          <w:sz w:val="20"/>
-          <w:szCs w:val="20"/>
-        </w:rPr>
-      </w:pPr>
     </w:p>
     <w:p>
       <w:pPr>
@@ -1342,16 +1261,7 @@
           <w:sz w:val="20"/>
           <w:szCs w:val="20"/>
         </w:rPr>
-        <w:lastRenderedPageBreak/>
-        <w:t xml:space="preserve">Volunteered and provided support to schools, orphanages, and local communities in Tanzania through </w:t>
-      </w:r>
-      <w:r>
-        <w:rPr>
-          <w:rFonts w:ascii="Calibri" w:eastAsia="Calibri" w:hAnsi="Calibri" w:cs="Calibri"/>
-          <w:sz w:val="20"/>
-          <w:szCs w:val="20"/>
-        </w:rPr>
-        <w:t>various initiatives, playing soccer games and contributing meals, positively impacting lives of numerous individuals in community.</w:t>
+        <w:t>Volunteered and provided support to schools, orphanages, and local communities in Tanzania through various initiatives, playing soccer games and contributing meals, positively impacting lives of numerous individuals in community.</w:t>
       </w:r>
     </w:p>
     <w:p>
@@ -1374,15 +1284,7 @@
           <w:sz w:val="20"/>
           <w:szCs w:val="20"/>
         </w:rPr>
-        <w:t>Delivered essential aid to locals and individuals in need of urgent surgery, collaborating with a team to execute projects fo</w:t>
-      </w:r>
-      <w:r>
-        <w:rPr>
-          <w:rFonts w:ascii="Calibri" w:eastAsia="Calibri" w:hAnsi="Calibri" w:cs="Calibri"/>
-          <w:sz w:val="20"/>
-          <w:szCs w:val="20"/>
-        </w:rPr>
-        <w:t>r schools, such as delivering school supplies, and improving lives of more than 1000 students in community.</w:t>
+        <w:t>Delivered essential aid to locals and individuals in need of urgent surgery, collaborating with a team to execute projects for schools, such as delivering school supplies, and improving lives of more than 1000 students in community.</w:t>
       </w:r>
     </w:p>
     <w:p>
@@ -1405,41 +1307,12 @@
           <w:sz w:val="20"/>
           <w:szCs w:val="20"/>
         </w:rPr>
-        <w:t xml:space="preserve">Supplied 2 schools with educational and hygiene equipment, including books, pencils, computers, and hygiene products, positively impacting learning </w:t>
-      </w:r>
-      <w:r>
-        <w:rPr>
-          <w:rFonts w:ascii="Calibri" w:eastAsia="Calibri" w:hAnsi="Calibri" w:cs="Calibri"/>
-          <w:sz w:val="20"/>
-          <w:szCs w:val="20"/>
-        </w:rPr>
-        <w:t>environments for more than a thousand students.</w:t>
+        <w:t>Supplied 2 schools with educational and hygiene equipment, including books, pencils, computers, and hygiene products, positively impacting learning environments for more than a thousand students.</w:t>
       </w:r>
     </w:p>
     <w:p>
       <w:pPr>
         <w:spacing w:line="200" w:lineRule="atLeast"/>
-        <w:rPr>
-          <w:rFonts w:ascii="Calibri" w:eastAsia="Calibri" w:hAnsi="Calibri" w:cs="Calibri"/>
-          <w:sz w:val="20"/>
-          <w:szCs w:val="20"/>
-        </w:rPr>
-      </w:pPr>
-      <w:r>
-        <w:rPr>
-          <w:rFonts w:ascii="Calibri" w:eastAsia="Calibri" w:hAnsi="Calibri" w:cs="Calibri"/>
-          <w:sz w:val="20"/>
-          <w:szCs w:val="20"/>
-        </w:rPr>
-        <w:t> </w:t>
-      </w:r>
-    </w:p>
-    <w:p>
-      <w:pPr>
-        <w:pBdr>
-          <w:bottom w:val="single" w:sz="6" w:space="0" w:color="000000"/>
-        </w:pBdr>
-        <w:spacing w:line="220" w:lineRule="atLeast"/>
         <w:rPr>
           <w:rFonts w:ascii="Calibri" w:eastAsia="Calibri" w:hAnsi="Calibri" w:cs="Calibri"/>
           <w:b/>
@@ -1452,6 +1325,14 @@
       <w:r>
         <w:rPr>
           <w:rFonts w:ascii="Calibri" w:eastAsia="Calibri" w:hAnsi="Calibri" w:cs="Calibri"/>
+          <w:sz w:val="20"/>
+          <w:szCs w:val="20"/>
+        </w:rPr>
+        <w:t> </w:t>
+      </w:r>
+      <w:r>
+        <w:rPr>
+          <w:rFonts w:ascii="Calibri" w:eastAsia="Calibri" w:hAnsi="Calibri" w:cs="Calibri"/>
           <w:b/>
           <w:bCs/>
           <w:caps/>
@@ -1461,6 +1342,146 @@
         <w:t>technical skills</w:t>
       </w:r>
     </w:p>
+    <w:tbl>
+      <w:tblPr>
+        <w:tblStyle w:val="TableGrid"/>
+        <w:tblW w:w="0" w:type="auto"/>
+        <w:tblInd w:w="375" w:type="dxa"/>
+        <w:tblBorders>
+          <w:top w:val="none" w:sz="0" w:space="0" w:color="auto"/>
+          <w:left w:val="none" w:sz="0" w:space="0" w:color="auto"/>
+          <w:bottom w:val="none" w:sz="0" w:space="0" w:color="auto"/>
+          <w:right w:val="none" w:sz="0" w:space="0" w:color="auto"/>
+          <w:insideH w:val="none" w:sz="0" w:space="0" w:color="auto"/>
+          <w:insideV w:val="none" w:sz="0" w:space="0" w:color="auto"/>
+        </w:tblBorders>
+        <w:tblLook w:val="04A0" w:firstRow="1" w:lastRow="0" w:firstColumn="1" w:lastColumn="0" w:noHBand="0" w:noVBand="1"/>
+      </w:tblPr>
+      <w:tblGrid>
+        <w:gridCol w:w="5305"/>
+        <w:gridCol w:w="5323"/>
+      </w:tblGrid>
+      <w:tr>
+        <w:tc>
+          <w:tcPr>
+            <w:tcW w:w="5305" w:type="dxa"/>
+          </w:tcPr>
+          <w:p>
+            <w:pPr>
+              <w:numPr>
+                <w:ilvl w:val="0"/>
+                <w:numId w:val="7"/>
+              </w:numPr>
+              <w:spacing w:line="200" w:lineRule="atLeast"/>
+              <w:ind w:left="375" w:hanging="385"/>
+              <w:rPr>
+                <w:rFonts w:ascii="Calibri" w:eastAsia="Calibri" w:hAnsi="Calibri" w:cs="Calibri"/>
+                <w:sz w:val="20"/>
+                <w:szCs w:val="20"/>
+              </w:rPr>
+            </w:pPr>
+            <w:r>
+              <w:rPr>
+                <w:rFonts w:ascii="Calibri" w:eastAsia="Calibri" w:hAnsi="Calibri" w:cs="Calibri"/>
+                <w:sz w:val="20"/>
+                <w:szCs w:val="20"/>
+              </w:rPr>
+              <w:t>GitHub Workflow: Version control system.</w:t>
+            </w:r>
+          </w:p>
+          <w:p>
+            <w:pPr>
+              <w:numPr>
+                <w:ilvl w:val="0"/>
+                <w:numId w:val="7"/>
+              </w:numPr>
+              <w:spacing w:line="200" w:lineRule="atLeast"/>
+              <w:ind w:left="375" w:hanging="385"/>
+              <w:rPr>
+                <w:rFonts w:ascii="Calibri" w:eastAsia="Calibri" w:hAnsi="Calibri" w:cs="Calibri"/>
+                <w:sz w:val="20"/>
+                <w:szCs w:val="20"/>
+              </w:rPr>
+            </w:pPr>
+            <w:r>
+              <w:rPr>
+                <w:rFonts w:ascii="Calibri" w:eastAsia="Calibri" w:hAnsi="Calibri" w:cs="Calibri"/>
+                <w:sz w:val="20"/>
+                <w:szCs w:val="20"/>
+              </w:rPr>
+              <w:t>SolidWorks: 3D CAD software.</w:t>
+            </w:r>
+          </w:p>
+        </w:tc>
+        <w:tc>
+          <w:tcPr>
+            <w:tcW w:w="5323" w:type="dxa"/>
+          </w:tcPr>
+          <w:p>
+            <w:pPr>
+              <w:numPr>
+                <w:ilvl w:val="0"/>
+                <w:numId w:val="7"/>
+              </w:numPr>
+              <w:spacing w:line="200" w:lineRule="atLeast"/>
+              <w:ind w:left="375" w:hanging="385"/>
+              <w:rPr>
+                <w:rFonts w:ascii="Calibri" w:eastAsia="Calibri" w:hAnsi="Calibri" w:cs="Calibri"/>
+                <w:sz w:val="20"/>
+                <w:szCs w:val="20"/>
+              </w:rPr>
+            </w:pPr>
+            <w:r>
+              <w:rPr>
+                <w:rFonts w:ascii="Calibri" w:eastAsia="Calibri" w:hAnsi="Calibri" w:cs="Calibri"/>
+                <w:sz w:val="20"/>
+                <w:szCs w:val="20"/>
+              </w:rPr>
+              <w:t>Jira/Confluence: Project management software.</w:t>
+            </w:r>
+          </w:p>
+          <w:p>
+            <w:pPr>
+              <w:numPr>
+                <w:ilvl w:val="0"/>
+                <w:numId w:val="7"/>
+              </w:numPr>
+              <w:spacing w:line="200" w:lineRule="atLeast"/>
+              <w:ind w:left="375" w:hanging="385"/>
+              <w:rPr>
+                <w:rFonts w:ascii="Calibri" w:eastAsia="Calibri" w:hAnsi="Calibri" w:cs="Calibri"/>
+                <w:sz w:val="20"/>
+                <w:szCs w:val="20"/>
+              </w:rPr>
+            </w:pPr>
+            <w:r>
+              <w:rPr>
+                <w:rFonts w:ascii="Calibri" w:eastAsia="Calibri" w:hAnsi="Calibri" w:cs="Calibri"/>
+                <w:sz w:val="20"/>
+                <w:szCs w:val="20"/>
+              </w:rPr>
+              <w:t>C</w:t>
+            </w:r>
+            <w:r>
+              <w:rPr>
+                <w:rFonts w:ascii="Calibri" w:eastAsia="Calibri" w:hAnsi="Calibri" w:cs="Calibri"/>
+                <w:sz w:val="20"/>
+                <w:szCs w:val="20"/>
+              </w:rPr>
+              <w:t>/C++, Python, Java</w:t>
+            </w:r>
+            <w:r>
+              <w:rPr>
+                <w:rFonts w:ascii="Calibri" w:eastAsia="Calibri" w:hAnsi="Calibri" w:cs="Calibri"/>
+                <w:sz w:val="20"/>
+                <w:szCs w:val="20"/>
+              </w:rPr>
+              <w:t>.</w:t>
+            </w:r>
+          </w:p>
+        </w:tc>
+      </w:tr>
+    </w:tbl>
     <w:p>
       <w:pPr>
         <w:spacing w:line="200" w:lineRule="atLeast"/>
@@ -1470,179 +1491,10 @@
           <w:szCs w:val="20"/>
         </w:rPr>
       </w:pPr>
-    </w:p>
-    <w:p>
-      <w:pPr>
-        <w:numPr>
-          <w:ilvl w:val="0"/>
-          <w:numId w:val="7"/>
-        </w:numPr>
-        <w:spacing w:line="200" w:lineRule="atLeast"/>
-        <w:ind w:left="375" w:hanging="385"/>
-        <w:rPr>
-          <w:rFonts w:ascii="Calibri" w:eastAsia="Calibri" w:hAnsi="Calibri" w:cs="Calibri"/>
-          <w:sz w:val="20"/>
-          <w:szCs w:val="20"/>
-        </w:rPr>
-      </w:pPr>
-      <w:r>
-        <w:rPr>
-          <w:rFonts w:ascii="Calibri" w:eastAsia="Calibri" w:hAnsi="Calibri" w:cs="Calibri"/>
-          <w:sz w:val="20"/>
-          <w:szCs w:val="20"/>
-        </w:rPr>
-        <w:t>GitHub Workflow: Version control system.</w:t>
-      </w:r>
-    </w:p>
-    <w:p>
-      <w:pPr>
-        <w:numPr>
-          <w:ilvl w:val="0"/>
-          <w:numId w:val="7"/>
-        </w:numPr>
-        <w:spacing w:line="200" w:lineRule="atLeast"/>
-        <w:ind w:left="375" w:hanging="385"/>
-        <w:rPr>
-          <w:rFonts w:ascii="Calibri" w:eastAsia="Calibri" w:hAnsi="Calibri" w:cs="Calibri"/>
-          <w:sz w:val="20"/>
-          <w:szCs w:val="20"/>
-        </w:rPr>
-      </w:pPr>
-      <w:r>
-        <w:rPr>
-          <w:rFonts w:ascii="Calibri" w:eastAsia="Calibri" w:hAnsi="Calibri" w:cs="Calibri"/>
-          <w:sz w:val="20"/>
-          <w:szCs w:val="20"/>
-        </w:rPr>
-        <w:t>Jira/Confluence: Project management software.</w:t>
-      </w:r>
-    </w:p>
-    <w:p>
-      <w:pPr>
-        <w:numPr>
-          <w:ilvl w:val="0"/>
-          <w:numId w:val="7"/>
-        </w:numPr>
-        <w:spacing w:line="200" w:lineRule="atLeast"/>
-        <w:ind w:left="375" w:hanging="385"/>
-        <w:rPr>
-          <w:rFonts w:ascii="Calibri" w:eastAsia="Calibri" w:hAnsi="Calibri" w:cs="Calibri"/>
-          <w:sz w:val="20"/>
-          <w:szCs w:val="20"/>
-        </w:rPr>
-      </w:pPr>
-      <w:r>
-        <w:rPr>
-          <w:rFonts w:ascii="Calibri" w:eastAsia="Calibri" w:hAnsi="Calibri" w:cs="Calibri"/>
-          <w:sz w:val="20"/>
-          <w:szCs w:val="20"/>
-        </w:rPr>
-        <w:t>SolidWorks: 3D CAD software.</w:t>
-      </w:r>
-    </w:p>
-    <w:p>
-      <w:pPr>
-        <w:numPr>
-          <w:ilvl w:val="0"/>
-          <w:numId w:val="7"/>
-        </w:numPr>
-        <w:spacing w:line="200" w:lineRule="atLeast"/>
-        <w:ind w:left="375" w:hanging="385"/>
-        <w:rPr>
-          <w:rFonts w:ascii="Calibri" w:eastAsia="Calibri" w:hAnsi="Calibri" w:cs="Calibri"/>
-          <w:sz w:val="20"/>
-          <w:szCs w:val="20"/>
-        </w:rPr>
-      </w:pPr>
-      <w:r>
-        <w:rPr>
-          <w:rFonts w:ascii="Calibri" w:eastAsia="Calibri" w:hAnsi="Calibri" w:cs="Calibri"/>
-          <w:sz w:val="20"/>
-          <w:szCs w:val="20"/>
-        </w:rPr>
-        <w:t>C: Procedural programming language.</w:t>
-      </w:r>
-    </w:p>
-    <w:p>
-      <w:pPr>
-        <w:numPr>
-          <w:ilvl w:val="0"/>
-          <w:numId w:val="7"/>
-        </w:numPr>
-        <w:spacing w:line="200" w:lineRule="atLeast"/>
-        <w:ind w:left="375" w:hanging="385"/>
-        <w:rPr>
-          <w:rFonts w:ascii="Calibri" w:eastAsia="Calibri" w:hAnsi="Calibri" w:cs="Calibri"/>
-          <w:sz w:val="20"/>
-          <w:szCs w:val="20"/>
-        </w:rPr>
-      </w:pPr>
-      <w:r>
-        <w:rPr>
-          <w:rFonts w:ascii="Calibri" w:eastAsia="Calibri" w:hAnsi="Calibri" w:cs="Calibri"/>
-          <w:sz w:val="20"/>
-          <w:szCs w:val="20"/>
-        </w:rPr>
-        <w:t>Python: High-level programming langu</w:t>
-      </w:r>
-      <w:r>
-        <w:rPr>
-          <w:rFonts w:ascii="Calibri" w:eastAsia="Calibri" w:hAnsi="Calibri" w:cs="Calibri"/>
-          <w:sz w:val="20"/>
-          <w:szCs w:val="20"/>
-        </w:rPr>
-        <w:t>age.</w:t>
-      </w:r>
-    </w:p>
-    <w:p>
-      <w:pPr>
-        <w:numPr>
-          <w:ilvl w:val="0"/>
-          <w:numId w:val="7"/>
-        </w:numPr>
-        <w:spacing w:line="200" w:lineRule="atLeast"/>
-        <w:ind w:left="375" w:hanging="385"/>
-        <w:rPr>
-          <w:rFonts w:ascii="Calibri" w:eastAsia="Calibri" w:hAnsi="Calibri" w:cs="Calibri"/>
-          <w:sz w:val="20"/>
-          <w:szCs w:val="20"/>
-        </w:rPr>
-      </w:pPr>
-      <w:r>
-        <w:rPr>
-          <w:rFonts w:ascii="Calibri" w:eastAsia="Calibri" w:hAnsi="Calibri" w:cs="Calibri"/>
-          <w:sz w:val="20"/>
-          <w:szCs w:val="20"/>
-        </w:rPr>
-        <w:t>C++: Object-oriented programming language.</w:t>
-      </w:r>
-    </w:p>
-    <w:p>
-      <w:pPr>
-        <w:numPr>
-          <w:ilvl w:val="0"/>
-          <w:numId w:val="7"/>
-        </w:numPr>
-        <w:spacing w:line="200" w:lineRule="atLeast"/>
-        <w:ind w:left="375" w:hanging="385"/>
-        <w:rPr>
-          <w:rFonts w:ascii="Calibri" w:eastAsia="Calibri" w:hAnsi="Calibri" w:cs="Calibri"/>
-          <w:sz w:val="20"/>
-          <w:szCs w:val="20"/>
-        </w:rPr>
-      </w:pPr>
-      <w:r>
-        <w:rPr>
-          <w:rFonts w:ascii="Calibri" w:eastAsia="Calibri" w:hAnsi="Calibri" w:cs="Calibri"/>
-          <w:sz w:val="20"/>
-          <w:szCs w:val="20"/>
-        </w:rPr>
-        <w:t>Java: General-purpose programming language.</w:t>
-      </w:r>
     </w:p>
     <w:sectPr>
       <w:pgSz w:w="12225" w:h="15810"/>
-      <w:pgMar w:top="719" w:right="719" w:bottom="719" w:left="719" w:header="708" w:footer="708" w:gutter="0"/>
+      <w:pgMar w:top="719" w:right="719" w:bottom="426" w:left="719" w:header="708" w:footer="708" w:gutter="0"/>
       <w:cols w:space="708"/>
     </w:sectPr>
   </w:body>
@@ -2801,7 +2653,7 @@
     <w:lsdException w:name="Table Web 2" w:semiHidden="1" w:unhideWhenUsed="1"/>
     <w:lsdException w:name="Table Web 3" w:semiHidden="1" w:unhideWhenUsed="1"/>
     <w:lsdException w:name="Balloon Text" w:semiHidden="1" w:unhideWhenUsed="1"/>
-    <w:lsdException w:name="Table Grid" w:semiHidden="1" w:uiPriority="59" w:unhideWhenUsed="1"/>
+    <w:lsdException w:name="Table Grid" w:uiPriority="59"/>
     <w:lsdException w:name="Table Theme" w:semiHidden="1" w:unhideWhenUsed="1"/>
     <w:lsdException w:name="Placeholder Text" w:semiHidden="1"/>
     <w:lsdException w:name="No Spacing" w:uiPriority="1" w:qFormat="1"/>
@@ -3190,6 +3042,22 @@
     <w:name w:val="fs13 fw4 overflow-hidden"/>
     <w:basedOn w:val="DefaultParagraphFont"/>
   </w:style>
+  <w:style w:type="table" w:styleId="TableGrid">
+    <w:name w:val="Table Grid"/>
+    <w:basedOn w:val="TableNormal"/>
+    <w:uiPriority w:val="59"/>
+    <w:rsid w:val="00CE6D52"/>
+    <w:tblPr>
+      <w:tblBorders>
+        <w:top w:val="single" w:sz="4" w:space="0" w:color="auto"/>
+        <w:left w:val="single" w:sz="4" w:space="0" w:color="auto"/>
+        <w:bottom w:val="single" w:sz="4" w:space="0" w:color="auto"/>
+        <w:right w:val="single" w:sz="4" w:space="0" w:color="auto"/>
+        <w:insideH w:val="single" w:sz="4" w:space="0" w:color="auto"/>
+        <w:insideV w:val="single" w:sz="4" w:space="0" w:color="auto"/>
+      </w:tblBorders>
+    </w:tblPr>
+  </w:style>
 </w:styles>
 </file>
 

--- a/resume/Resume.docx
+++ b/resume/Resume.docx
@@ -1,6 +1,6 @@
 
 <file path=word/document.xml><?xml version="1.0" encoding="utf-8"?>
-<w:document xmlns:wpc="http://schemas.microsoft.com/office/word/2010/wordprocessingCanvas" xmlns:cx="http://schemas.microsoft.com/office/drawing/2014/chartex" xmlns:cx1="http://schemas.microsoft.com/office/drawing/2015/9/8/chartex" xmlns:cx2="http://schemas.microsoft.com/office/drawing/2015/10/21/chartex" xmlns:cx3="http://schemas.microsoft.com/office/drawing/2016/5/9/chartex" xmlns:cx4="http://schemas.microsoft.com/office/drawing/2016/5/10/chartex" xmlns:cx5="http://schemas.microsoft.com/office/drawing/2016/5/11/chartex" xmlns:cx6="http://schemas.microsoft.com/office/drawing/2016/5/12/chartex" xmlns:cx7="http://schemas.microsoft.com/office/drawing/2016/5/13/chartex" xmlns:cx8="http://schemas.microsoft.com/office/drawing/2016/5/14/chartex" xmlns:mc="http://schemas.openxmlformats.org/markup-compatibility/2006" xmlns:aink="http://schemas.microsoft.com/office/drawing/2016/ink" xmlns:am3d="http://schemas.microsoft.com/office/drawing/2017/model3d" xmlns:o="urn:schemas-microsoft-com:office:office" xmlns:r="http://schemas.openxmlformats.org/officeDocument/2006/relationships" xmlns:m="http://schemas.openxmlformats.org/officeDocument/2006/math" xmlns:v="urn:schemas-microsoft-com:vml" xmlns:wp14="http://schemas.microsoft.com/office/word/2010/wordprocessingDrawing" xmlns:wp="http://schemas.openxmlformats.org/drawingml/2006/wordprocessingDrawing" xmlns:w10="urn:schemas-microsoft-com:office:word" xmlns:w="http://schemas.openxmlformats.org/wordprocessingml/2006/main" xmlns:w14="http://schemas.microsoft.com/office/word/2010/wordml" xmlns:w15="http://schemas.microsoft.com/office/word/2012/wordml" xmlns:w16cex="http://schemas.microsoft.com/office/word/2018/wordml/cex" xmlns:w16cid="http://schemas.microsoft.com/office/word/2016/wordml/cid" xmlns:w16="http://schemas.microsoft.com/office/word/2018/wordml" xmlns:w16se="http://schemas.microsoft.com/office/word/2015/wordml/symex" xmlns:wpg="http://schemas.microsoft.com/office/word/2010/wordprocessingGroup" xmlns:wpi="http://schemas.microsoft.com/office/word/2010/wordprocessingInk" xmlns:wne="http://schemas.microsoft.com/office/word/2006/wordml" xmlns:wps="http://schemas.microsoft.com/office/word/2010/wordprocessingShape" mc:Ignorable="w14 w15 w16se w16cid w16 w16cex wp14">
+<w:document xmlns:wpc="http://schemas.microsoft.com/office/word/2010/wordprocessingCanvas" xmlns:cx="http://schemas.microsoft.com/office/drawing/2014/chartex" xmlns:cx1="http://schemas.microsoft.com/office/drawing/2015/9/8/chartex" xmlns:cx2="http://schemas.microsoft.com/office/drawing/2015/10/21/chartex" xmlns:cx3="http://schemas.microsoft.com/office/drawing/2016/5/9/chartex" xmlns:cx4="http://schemas.microsoft.com/office/drawing/2016/5/10/chartex" xmlns:cx5="http://schemas.microsoft.com/office/drawing/2016/5/11/chartex" xmlns:cx6="http://schemas.microsoft.com/office/drawing/2016/5/12/chartex" xmlns:cx7="http://schemas.microsoft.com/office/drawing/2016/5/13/chartex" xmlns:cx8="http://schemas.microsoft.com/office/drawing/2016/5/14/chartex" xmlns:mc="http://schemas.openxmlformats.org/markup-compatibility/2006" xmlns:aink="http://schemas.microsoft.com/office/drawing/2016/ink" xmlns:am3d="http://schemas.microsoft.com/office/drawing/2017/model3d" xmlns:o="urn:schemas-microsoft-com:office:office" xmlns:oel="http://schemas.microsoft.com/office/2019/extlst" xmlns:r="http://schemas.openxmlformats.org/officeDocument/2006/relationships" xmlns:m="http://schemas.openxmlformats.org/officeDocument/2006/math" xmlns:v="urn:schemas-microsoft-com:vml" xmlns:wp14="http://schemas.microsoft.com/office/word/2010/wordprocessingDrawing" xmlns:wp="http://schemas.openxmlformats.org/drawingml/2006/wordprocessingDrawing" xmlns:w10="urn:schemas-microsoft-com:office:word" xmlns:w="http://schemas.openxmlformats.org/wordprocessingml/2006/main" xmlns:w14="http://schemas.microsoft.com/office/word/2010/wordml" xmlns:w15="http://schemas.microsoft.com/office/word/2012/wordml" xmlns:w16cex="http://schemas.microsoft.com/office/word/2018/wordml/cex" xmlns:w16cid="http://schemas.microsoft.com/office/word/2016/wordml/cid" xmlns:w16="http://schemas.microsoft.com/office/word/2018/wordml" xmlns:w16sdtdh="http://schemas.microsoft.com/office/word/2020/wordml/sdtdatahash" xmlns:w16se="http://schemas.microsoft.com/office/word/2015/wordml/symex" xmlns:wpg="http://schemas.microsoft.com/office/word/2010/wordprocessingGroup" xmlns:wpi="http://schemas.microsoft.com/office/word/2010/wordprocessingInk" xmlns:wne="http://schemas.microsoft.com/office/word/2006/wordml" xmlns:wps="http://schemas.microsoft.com/office/word/2010/wordprocessingShape" mc:Ignorable="w14 w15 w16se w16cid w16 w16cex w16sdtdh wp14">
   <w:body>
     <w:p>
       <w:pPr>
@@ -171,7 +171,7 @@
           <w:sz w:val="20"/>
           <w:szCs w:val="20"/>
         </w:rPr>
-        <w:t xml:space="preserve">Designs and develops complex systems, educates and </w:t>
+        <w:t xml:space="preserve">Designs and develops complex systems, </w:t>
       </w:r>
       <w:proofErr w:type="gramStart"/>
       <w:r>
@@ -180,7 +180,7 @@
           <w:sz w:val="20"/>
           <w:szCs w:val="20"/>
         </w:rPr>
-        <w:t>communicates  and</w:t>
+        <w:t>educates</w:t>
       </w:r>
       <w:proofErr w:type="gramEnd"/>
       <w:r>
@@ -189,6 +189,22 @@
           <w:sz w:val="20"/>
           <w:szCs w:val="20"/>
         </w:rPr>
+        <w:t xml:space="preserve"> and </w:t>
+      </w:r>
+      <w:r>
+        <w:rPr>
+          <w:rFonts w:ascii="Calibri" w:eastAsia="Calibri" w:hAnsi="Calibri" w:cs="Calibri"/>
+          <w:sz w:val="20"/>
+          <w:szCs w:val="20"/>
+        </w:rPr>
+        <w:t>communicates and</w:t>
+      </w:r>
+      <w:r>
+        <w:rPr>
+          <w:rFonts w:ascii="Calibri" w:eastAsia="Calibri" w:hAnsi="Calibri" w:cs="Calibri"/>
+          <w:sz w:val="20"/>
+          <w:szCs w:val="20"/>
+        </w:rPr>
         <w:t xml:space="preserve"> pushes beyond classrooms to find creative solutions as a driven and tenacious Mechatronic Engineer and Computer Scientist.</w:t>
       </w:r>
     </w:p>
@@ -209,8 +225,6 @@
         </w:rPr>
         <w:t> </w:t>
       </w:r>
-      <w:bookmarkStart w:id="0" w:name="_GoBack"/>
-      <w:bookmarkEnd w:id="0"/>
     </w:p>
     <w:p>
       <w:pPr>
@@ -356,23 +370,39 @@
         </w:rPr>
         <w:t xml:space="preserve">Assembled and programmed a UAV using PLA material, </w:t>
       </w:r>
-      <w:proofErr w:type="spellStart"/>
-      <w:r>
-        <w:rPr>
-          <w:rFonts w:ascii="Calibri" w:eastAsia="Calibri" w:hAnsi="Calibri" w:cs="Calibri"/>
-          <w:sz w:val="20"/>
-          <w:szCs w:val="20"/>
-        </w:rPr>
-        <w:t>arduino</w:t>
-      </w:r>
-      <w:proofErr w:type="spellEnd"/>
-      <w:r>
-        <w:rPr>
-          <w:rFonts w:ascii="Calibri" w:eastAsia="Calibri" w:hAnsi="Calibri" w:cs="Calibri"/>
-          <w:sz w:val="20"/>
-          <w:szCs w:val="20"/>
-        </w:rPr>
-        <w:t>, motors and ESC's to integrate and creating a functioning unmanned aerial vehicle.</w:t>
+      <w:r>
+        <w:rPr>
+          <w:rFonts w:ascii="Calibri" w:eastAsia="Calibri" w:hAnsi="Calibri" w:cs="Calibri"/>
+          <w:sz w:val="20"/>
+          <w:szCs w:val="20"/>
+        </w:rPr>
+        <w:t>Arduino</w:t>
+      </w:r>
+      <w:r>
+        <w:rPr>
+          <w:rFonts w:ascii="Calibri" w:eastAsia="Calibri" w:hAnsi="Calibri" w:cs="Calibri"/>
+          <w:sz w:val="20"/>
+          <w:szCs w:val="20"/>
+        </w:rPr>
+        <w:t xml:space="preserve">, motors and </w:t>
+      </w:r>
+      <w:proofErr w:type="gramStart"/>
+      <w:r>
+        <w:rPr>
+          <w:rFonts w:ascii="Calibri" w:eastAsia="Calibri" w:hAnsi="Calibri" w:cs="Calibri"/>
+          <w:sz w:val="20"/>
+          <w:szCs w:val="20"/>
+        </w:rPr>
+        <w:t>ESC's</w:t>
+      </w:r>
+      <w:proofErr w:type="gramEnd"/>
+      <w:r>
+        <w:rPr>
+          <w:rFonts w:ascii="Calibri" w:eastAsia="Calibri" w:hAnsi="Calibri" w:cs="Calibri"/>
+          <w:sz w:val="20"/>
+          <w:szCs w:val="20"/>
+        </w:rPr>
+        <w:t xml:space="preserve"> to integrate and creating a functioning unmanned aerial vehicle.</w:t>
       </w:r>
     </w:p>
     <w:p>
@@ -747,23 +777,7 @@
                 <w:sz w:val="20"/>
                 <w:szCs w:val="20"/>
               </w:rPr>
-              <w:t>MMAN1130 - Manufacturing and Solid works CAD</w:t>
-            </w:r>
-            <w:r>
-              <w:rPr>
-                <w:rFonts w:ascii="Calibri" w:eastAsia="Calibri" w:hAnsi="Calibri" w:cs="Calibri"/>
-                <w:sz w:val="20"/>
-                <w:szCs w:val="20"/>
-              </w:rPr>
-              <w:t>/</w:t>
-            </w:r>
-            <w:r>
-              <w:rPr>
-                <w:rFonts w:ascii="Calibri" w:eastAsia="Calibri" w:hAnsi="Calibri" w:cs="Calibri"/>
-                <w:sz w:val="20"/>
-                <w:szCs w:val="20"/>
-              </w:rPr>
-              <w:t>CAM.</w:t>
+              <w:t>MMAN1130 - Manufacturing and Solid works CAD/CAM.</w:t>
             </w:r>
           </w:p>
         </w:tc>
@@ -946,6 +960,293 @@
           <w:sz w:val="20"/>
           <w:szCs w:val="20"/>
         </w:rPr>
+        <w:t>Software Engineer</w:t>
+      </w:r>
+      <w:r>
+        <w:rPr>
+          <w:rStyle w:val="fs13fw4"/>
+          <w:rFonts w:ascii="Calibri" w:eastAsia="Calibri" w:hAnsi="Calibri" w:cs="Calibri"/>
+          <w:sz w:val="20"/>
+          <w:szCs w:val="20"/>
+        </w:rPr>
+        <w:tab/>
+      </w:r>
+      <w:r>
+        <w:rPr>
+          <w:rStyle w:val="fs13fw4overflow-hidden"/>
+          <w:rFonts w:ascii="Calibri" w:eastAsia="Calibri" w:hAnsi="Calibri" w:cs="Calibri"/>
+          <w:sz w:val="20"/>
+          <w:szCs w:val="20"/>
+        </w:rPr>
+        <w:t>November</w:t>
+      </w:r>
+      <w:r>
+        <w:rPr>
+          <w:rStyle w:val="fs13fw4overflow-hidden"/>
+          <w:rFonts w:ascii="Calibri" w:eastAsia="Calibri" w:hAnsi="Calibri" w:cs="Calibri"/>
+          <w:sz w:val="20"/>
+          <w:szCs w:val="20"/>
+        </w:rPr>
+        <w:t xml:space="preserve"> 2022 – </w:t>
+      </w:r>
+      <w:r>
+        <w:rPr>
+          <w:rStyle w:val="fs13fw4overflow-hidden"/>
+          <w:rFonts w:ascii="Calibri" w:eastAsia="Calibri" w:hAnsi="Calibri" w:cs="Calibri"/>
+          <w:sz w:val="20"/>
+          <w:szCs w:val="20"/>
+        </w:rPr>
+        <w:t>Present</w:t>
+      </w:r>
+    </w:p>
+    <w:p>
+      <w:pPr>
+        <w:spacing w:line="200" w:lineRule="atLeast"/>
+        <w:rPr>
+          <w:rFonts w:ascii="Calibri" w:eastAsia="Calibri" w:hAnsi="Calibri" w:cs="Calibri"/>
+          <w:sz w:val="20"/>
+          <w:szCs w:val="20"/>
+        </w:rPr>
+      </w:pPr>
+      <w:r>
+        <w:rPr>
+          <w:rStyle w:val="fs13fw6overflow-hidden"/>
+          <w:rFonts w:ascii="Calibri" w:eastAsia="Calibri" w:hAnsi="Calibri" w:cs="Calibri"/>
+          <w:b/>
+          <w:bCs/>
+          <w:sz w:val="20"/>
+          <w:szCs w:val="20"/>
+        </w:rPr>
+        <w:t>Cochlear PTY LTD</w:t>
+      </w:r>
+    </w:p>
+    <w:p>
+      <w:pPr>
+        <w:numPr>
+          <w:ilvl w:val="0"/>
+          <w:numId w:val="5"/>
+        </w:numPr>
+        <w:spacing w:line="200" w:lineRule="atLeast"/>
+        <w:ind w:left="375" w:hanging="385"/>
+        <w:rPr>
+          <w:rFonts w:ascii="Calibri" w:eastAsia="Calibri" w:hAnsi="Calibri" w:cs="Calibri"/>
+          <w:sz w:val="20"/>
+          <w:szCs w:val="20"/>
+        </w:rPr>
+      </w:pPr>
+      <w:r>
+        <w:rPr>
+          <w:rFonts w:ascii="Calibri" w:eastAsia="Calibri" w:hAnsi="Calibri" w:cs="Calibri"/>
+          <w:sz w:val="20"/>
+          <w:szCs w:val="20"/>
+        </w:rPr>
+        <w:t>Developed an Android application using Kotlin in Android Studio to test Bluetooth Low Energy (LE) connectivity, enhancing the efficiency of wireless communication testing processes.</w:t>
+      </w:r>
+    </w:p>
+    <w:p>
+      <w:pPr>
+        <w:numPr>
+          <w:ilvl w:val="0"/>
+          <w:numId w:val="5"/>
+        </w:numPr>
+        <w:spacing w:line="200" w:lineRule="atLeast"/>
+        <w:ind w:left="375" w:hanging="385"/>
+        <w:rPr>
+          <w:rFonts w:ascii="Calibri" w:eastAsia="Calibri" w:hAnsi="Calibri" w:cs="Calibri"/>
+          <w:sz w:val="20"/>
+          <w:szCs w:val="20"/>
+        </w:rPr>
+      </w:pPr>
+      <w:r>
+        <w:rPr>
+          <w:rFonts w:ascii="Calibri" w:eastAsia="Calibri" w:hAnsi="Calibri" w:cs="Calibri"/>
+          <w:sz w:val="20"/>
+          <w:szCs w:val="20"/>
+        </w:rPr>
+        <w:t xml:space="preserve">Implemented a backend database system for effective data storage and retrieval, significantly improving data management and accessibility for testing </w:t>
+      </w:r>
+      <w:proofErr w:type="spellStart"/>
+      <w:r>
+        <w:rPr>
+          <w:rFonts w:ascii="Calibri" w:eastAsia="Calibri" w:hAnsi="Calibri" w:cs="Calibri"/>
+          <w:sz w:val="20"/>
+          <w:szCs w:val="20"/>
+        </w:rPr>
+        <w:t>results.</w:t>
+      </w:r>
+      <w:proofErr w:type="spellEnd"/>
+    </w:p>
+    <w:p>
+      <w:pPr>
+        <w:numPr>
+          <w:ilvl w:val="0"/>
+          <w:numId w:val="5"/>
+        </w:numPr>
+        <w:spacing w:line="200" w:lineRule="atLeast"/>
+        <w:ind w:left="375" w:hanging="385"/>
+        <w:rPr>
+          <w:rFonts w:ascii="Calibri" w:eastAsia="Calibri" w:hAnsi="Calibri" w:cs="Calibri"/>
+          <w:sz w:val="20"/>
+          <w:szCs w:val="20"/>
+        </w:rPr>
+      </w:pPr>
+      <w:r>
+        <w:rPr>
+          <w:rFonts w:ascii="Calibri" w:eastAsia="Calibri" w:hAnsi="Calibri" w:cs="Calibri"/>
+          <w:sz w:val="20"/>
+          <w:szCs w:val="20"/>
+        </w:rPr>
+        <w:t xml:space="preserve">Designed a user-friendly front-end interface for the Bluetooth testing application, focusing on ease of </w:t>
+      </w:r>
+      <w:r>
+        <w:rPr>
+          <w:rFonts w:ascii="Calibri" w:eastAsia="Calibri" w:hAnsi="Calibri" w:cs="Calibri"/>
+          <w:sz w:val="20"/>
+          <w:szCs w:val="20"/>
+        </w:rPr>
+        <w:t>use,</w:t>
+      </w:r>
+      <w:r>
+        <w:rPr>
+          <w:rFonts w:ascii="Calibri" w:eastAsia="Calibri" w:hAnsi="Calibri" w:cs="Calibri"/>
+          <w:sz w:val="20"/>
+          <w:szCs w:val="20"/>
+        </w:rPr>
+        <w:t xml:space="preserve"> and improving user interaction experience</w:t>
+      </w:r>
+      <w:r>
+        <w:rPr>
+          <w:rFonts w:ascii="Calibri" w:eastAsia="Calibri" w:hAnsi="Calibri" w:cs="Calibri"/>
+          <w:sz w:val="20"/>
+          <w:szCs w:val="20"/>
+        </w:rPr>
+        <w:t xml:space="preserve"> using Jetpack Compose</w:t>
+      </w:r>
+      <w:r>
+        <w:rPr>
+          <w:rFonts w:ascii="Calibri" w:eastAsia="Calibri" w:hAnsi="Calibri" w:cs="Calibri"/>
+          <w:sz w:val="20"/>
+          <w:szCs w:val="20"/>
+        </w:rPr>
+        <w:t>.</w:t>
+      </w:r>
+    </w:p>
+    <w:p>
+      <w:pPr>
+        <w:numPr>
+          <w:ilvl w:val="0"/>
+          <w:numId w:val="5"/>
+        </w:numPr>
+        <w:spacing w:line="200" w:lineRule="atLeast"/>
+        <w:ind w:left="375" w:hanging="385"/>
+        <w:rPr>
+          <w:rFonts w:ascii="Calibri" w:eastAsia="Calibri" w:hAnsi="Calibri" w:cs="Calibri"/>
+          <w:sz w:val="20"/>
+          <w:szCs w:val="20"/>
+        </w:rPr>
+      </w:pPr>
+      <w:r>
+        <w:rPr>
+          <w:rFonts w:ascii="Calibri" w:eastAsia="Calibri" w:hAnsi="Calibri" w:cs="Calibri"/>
+          <w:sz w:val="20"/>
+          <w:szCs w:val="20"/>
+        </w:rPr>
+        <w:t xml:space="preserve">Collaborated in a team-oriented environment, contributing to the </w:t>
+      </w:r>
+      <w:r>
+        <w:rPr>
+          <w:rFonts w:ascii="Calibri" w:eastAsia="Calibri" w:hAnsi="Calibri" w:cs="Calibri"/>
+          <w:sz w:val="20"/>
+          <w:szCs w:val="20"/>
+        </w:rPr>
+        <w:t>development,</w:t>
+      </w:r>
+      <w:r>
+        <w:rPr>
+          <w:rFonts w:ascii="Calibri" w:eastAsia="Calibri" w:hAnsi="Calibri" w:cs="Calibri"/>
+          <w:sz w:val="20"/>
+          <w:szCs w:val="20"/>
+        </w:rPr>
+        <w:t xml:space="preserve"> and debugging of the Bluetooth LE testing application, ensuring timely project delivery.</w:t>
+      </w:r>
+    </w:p>
+    <w:p>
+      <w:pPr>
+        <w:numPr>
+          <w:ilvl w:val="0"/>
+          <w:numId w:val="5"/>
+        </w:numPr>
+        <w:spacing w:line="200" w:lineRule="atLeast"/>
+        <w:ind w:left="375" w:hanging="385"/>
+        <w:rPr>
+          <w:rFonts w:ascii="Calibri" w:eastAsia="Calibri" w:hAnsi="Calibri" w:cs="Calibri"/>
+          <w:sz w:val="20"/>
+          <w:szCs w:val="20"/>
+        </w:rPr>
+      </w:pPr>
+      <w:r>
+        <w:rPr>
+          <w:rFonts w:ascii="Calibri" w:eastAsia="Calibri" w:hAnsi="Calibri" w:cs="Calibri"/>
+          <w:sz w:val="20"/>
+          <w:szCs w:val="20"/>
+        </w:rPr>
+        <w:t>Gained practical experience in full software development lifecycle</w:t>
+      </w:r>
+      <w:r>
+        <w:rPr>
+          <w:rFonts w:ascii="Calibri" w:eastAsia="Calibri" w:hAnsi="Calibri" w:cs="Calibri"/>
+          <w:sz w:val="20"/>
+          <w:szCs w:val="20"/>
+        </w:rPr>
+        <w:t xml:space="preserve"> and agile style of work</w:t>
+      </w:r>
+      <w:r>
+        <w:rPr>
+          <w:rFonts w:ascii="Calibri" w:eastAsia="Calibri" w:hAnsi="Calibri" w:cs="Calibri"/>
+          <w:sz w:val="20"/>
+          <w:szCs w:val="20"/>
+        </w:rPr>
+        <w:t>, from concept development and coding to testing and deployment, demonstrating adaptability and a strong learning curve in a professional setting.</w:t>
+      </w:r>
+    </w:p>
+    <w:p>
+      <w:pPr>
+        <w:tabs>
+          <w:tab w:val="right" w:pos="10800"/>
+        </w:tabs>
+        <w:spacing w:line="200" w:lineRule="atLeast"/>
+        <w:rPr>
+          <w:rStyle w:val="fs13fw6overflow-hidden"/>
+          <w:rFonts w:ascii="Calibri" w:eastAsia="Calibri" w:hAnsi="Calibri" w:cs="Calibri"/>
+          <w:b/>
+          <w:bCs/>
+          <w:sz w:val="20"/>
+          <w:szCs w:val="20"/>
+        </w:rPr>
+      </w:pPr>
+    </w:p>
+    <w:p>
+      <w:pPr>
+        <w:tabs>
+          <w:tab w:val="right" w:pos="10800"/>
+        </w:tabs>
+        <w:spacing w:line="200" w:lineRule="atLeast"/>
+        <w:rPr>
+          <w:rStyle w:val="fs13fw4"/>
+          <w:rFonts w:ascii="Calibri" w:eastAsia="Calibri" w:hAnsi="Calibri" w:cs="Calibri"/>
+          <w:sz w:val="20"/>
+          <w:szCs w:val="20"/>
+        </w:rPr>
+      </w:pPr>
+      <w:r>
+        <w:rPr>
+          <w:rStyle w:val="fs13fw6overflow-hidden"/>
+          <w:rFonts w:ascii="Calibri" w:eastAsia="Calibri" w:hAnsi="Calibri" w:cs="Calibri"/>
+          <w:b/>
+          <w:bCs/>
+          <w:sz w:val="20"/>
+          <w:szCs w:val="20"/>
+        </w:rPr>
         <w:t>Test Analyst</w:t>
       </w:r>
       <w:r>
@@ -964,7 +1265,34 @@
           <w:sz w:val="20"/>
           <w:szCs w:val="20"/>
         </w:rPr>
-        <w:t>August 2022 - Present</w:t>
+        <w:t xml:space="preserve">August 2022 </w:t>
+      </w:r>
+      <w:r>
+        <w:rPr>
+          <w:rStyle w:val="fs13fw4overflow-hidden"/>
+          <w:rFonts w:ascii="Calibri" w:eastAsia="Calibri" w:hAnsi="Calibri" w:cs="Calibri"/>
+          <w:sz w:val="20"/>
+          <w:szCs w:val="20"/>
+        </w:rPr>
+        <w:t>–</w:t>
+      </w:r>
+      <w:r>
+        <w:rPr>
+          <w:rStyle w:val="fs13fw4overflow-hidden"/>
+          <w:rFonts w:ascii="Calibri" w:eastAsia="Calibri" w:hAnsi="Calibri" w:cs="Calibri"/>
+          <w:sz w:val="20"/>
+          <w:szCs w:val="20"/>
+        </w:rPr>
+        <w:t xml:space="preserve"> </w:t>
+      </w:r>
+      <w:r>
+        <w:rPr>
+          <w:rStyle w:val="fs13fw4overflow-hidden"/>
+          <w:rFonts w:ascii="Calibri" w:eastAsia="Calibri" w:hAnsi="Calibri" w:cs="Calibri"/>
+          <w:sz w:val="20"/>
+          <w:szCs w:val="20"/>
+        </w:rPr>
+        <w:t>August 2023</w:t>
       </w:r>
     </w:p>
     <w:p>
@@ -1166,6 +1494,7 @@
           <w:sz w:val="22"/>
           <w:szCs w:val="22"/>
         </w:rPr>
+        <w:lastRenderedPageBreak/>
         <w:t>volunteer experience</w:t>
       </w:r>
     </w:p>
@@ -1460,7 +1789,7 @@
                 <w:sz w:val="20"/>
                 <w:szCs w:val="20"/>
               </w:rPr>
-              <w:t>C</w:t>
+              <w:t>C/C++, Python, Java</w:t>
             </w:r>
             <w:r>
               <w:rPr>
@@ -1468,13 +1797,25 @@
                 <w:sz w:val="20"/>
                 <w:szCs w:val="20"/>
               </w:rPr>
-              <w:t>/C++, Python, Java</w:t>
+              <w:t>,</w:t>
+            </w:r>
+            <w:r>
+              <w:rPr>
+                <w:rFonts w:eastAsia="Calibri"/>
+              </w:rPr>
+              <w:t xml:space="preserve"> </w:t>
             </w:r>
             <w:r>
               <w:rPr>
                 <w:rFonts w:ascii="Calibri" w:eastAsia="Calibri" w:hAnsi="Calibri" w:cs="Calibri"/>
                 <w:sz w:val="20"/>
                 <w:szCs w:val="20"/>
+              </w:rPr>
+              <w:t>Kotlin, Jetpack Compose</w:t>
+            </w:r>
+            <w:r>
+              <w:rPr>
+                <w:rFonts w:ascii="Calibri" w:eastAsia="Calibri" w:hAnsi="Calibri" w:cs="Calibri"/>
               </w:rPr>
               <w:t>.</w:t>
             </w:r>
@@ -1502,7 +1843,7 @@
 </file>
 
 <file path=word/numbering.xml><?xml version="1.0" encoding="utf-8"?>
-<w:numbering xmlns:wpc="http://schemas.microsoft.com/office/word/2010/wordprocessingCanvas" xmlns:cx="http://schemas.microsoft.com/office/drawing/2014/chartex" xmlns:cx1="http://schemas.microsoft.com/office/drawing/2015/9/8/chartex" xmlns:cx2="http://schemas.microsoft.com/office/drawing/2015/10/21/chartex" xmlns:cx3="http://schemas.microsoft.com/office/drawing/2016/5/9/chartex" xmlns:cx4="http://schemas.microsoft.com/office/drawing/2016/5/10/chartex" xmlns:cx5="http://schemas.microsoft.com/office/drawing/2016/5/11/chartex" xmlns:cx6="http://schemas.microsoft.com/office/drawing/2016/5/12/chartex" xmlns:cx7="http://schemas.microsoft.com/office/drawing/2016/5/13/chartex" xmlns:cx8="http://schemas.microsoft.com/office/drawing/2016/5/14/chartex" xmlns:mc="http://schemas.openxmlformats.org/markup-compatibility/2006" xmlns:aink="http://schemas.microsoft.com/office/drawing/2016/ink" xmlns:am3d="http://schemas.microsoft.com/office/drawing/2017/model3d" xmlns:o="urn:schemas-microsoft-com:office:office" xmlns:r="http://schemas.openxmlformats.org/officeDocument/2006/relationships" xmlns:m="http://schemas.openxmlformats.org/officeDocument/2006/math" xmlns:v="urn:schemas-microsoft-com:vml" xmlns:wp14="http://schemas.microsoft.com/office/word/2010/wordprocessingDrawing" xmlns:wp="http://schemas.openxmlformats.org/drawingml/2006/wordprocessingDrawing" xmlns:w10="urn:schemas-microsoft-com:office:word" xmlns:w="http://schemas.openxmlformats.org/wordprocessingml/2006/main" xmlns:w14="http://schemas.microsoft.com/office/word/2010/wordml" xmlns:w15="http://schemas.microsoft.com/office/word/2012/wordml" xmlns:w16cex="http://schemas.microsoft.com/office/word/2018/wordml/cex" xmlns:w16cid="http://schemas.microsoft.com/office/word/2016/wordml/cid" xmlns:w16="http://schemas.microsoft.com/office/word/2018/wordml" xmlns:w16se="http://schemas.microsoft.com/office/word/2015/wordml/symex" xmlns:wpg="http://schemas.microsoft.com/office/word/2010/wordprocessingGroup" xmlns:wpi="http://schemas.microsoft.com/office/word/2010/wordprocessingInk" xmlns:wne="http://schemas.microsoft.com/office/word/2006/wordml" xmlns:wps="http://schemas.microsoft.com/office/word/2010/wordprocessingShape" mc:Ignorable="w14 w15 w16se w16cid w16 w16cex wp14">
+<w:numbering xmlns:wpc="http://schemas.microsoft.com/office/word/2010/wordprocessingCanvas" xmlns:cx="http://schemas.microsoft.com/office/drawing/2014/chartex" xmlns:cx1="http://schemas.microsoft.com/office/drawing/2015/9/8/chartex" xmlns:cx2="http://schemas.microsoft.com/office/drawing/2015/10/21/chartex" xmlns:cx3="http://schemas.microsoft.com/office/drawing/2016/5/9/chartex" xmlns:cx4="http://schemas.microsoft.com/office/drawing/2016/5/10/chartex" xmlns:cx5="http://schemas.microsoft.com/office/drawing/2016/5/11/chartex" xmlns:cx6="http://schemas.microsoft.com/office/drawing/2016/5/12/chartex" xmlns:cx7="http://schemas.microsoft.com/office/drawing/2016/5/13/chartex" xmlns:cx8="http://schemas.microsoft.com/office/drawing/2016/5/14/chartex" xmlns:mc="http://schemas.openxmlformats.org/markup-compatibility/2006" xmlns:aink="http://schemas.microsoft.com/office/drawing/2016/ink" xmlns:am3d="http://schemas.microsoft.com/office/drawing/2017/model3d" xmlns:o="urn:schemas-microsoft-com:office:office" xmlns:oel="http://schemas.microsoft.com/office/2019/extlst" xmlns:r="http://schemas.openxmlformats.org/officeDocument/2006/relationships" xmlns:m="http://schemas.openxmlformats.org/officeDocument/2006/math" xmlns:v="urn:schemas-microsoft-com:vml" xmlns:wp14="http://schemas.microsoft.com/office/word/2010/wordprocessingDrawing" xmlns:wp="http://schemas.openxmlformats.org/drawingml/2006/wordprocessingDrawing" xmlns:w10="urn:schemas-microsoft-com:office:word" xmlns:w="http://schemas.openxmlformats.org/wordprocessingml/2006/main" xmlns:w14="http://schemas.microsoft.com/office/word/2010/wordml" xmlns:w15="http://schemas.microsoft.com/office/word/2012/wordml" xmlns:w16cex="http://schemas.microsoft.com/office/word/2018/wordml/cex" xmlns:w16cid="http://schemas.microsoft.com/office/word/2016/wordml/cid" xmlns:w16="http://schemas.microsoft.com/office/word/2018/wordml" xmlns:w16sdtdh="http://schemas.microsoft.com/office/word/2020/wordml/sdtdatahash" xmlns:w16se="http://schemas.microsoft.com/office/word/2015/wordml/symex" xmlns:wpg="http://schemas.microsoft.com/office/word/2010/wordprocessingGroup" xmlns:wpi="http://schemas.microsoft.com/office/word/2010/wordprocessingInk" xmlns:wne="http://schemas.microsoft.com/office/word/2006/wordml" xmlns:wps="http://schemas.microsoft.com/office/word/2010/wordprocessingShape" mc:Ignorable="w14 w15 w16se w16cid w16 w16cex w16sdtdh wp14">
   <w:abstractNum w:abstractNumId="0" w15:restartNumberingAfterBreak="0">
     <w:nsid w:val="00000001"/>
     <w:multiLevelType w:val="hybridMultilevel"/>
@@ -2463,32 +2804,32 @@
       </w:rPr>
     </w:lvl>
   </w:abstractNum>
-  <w:num w:numId="1">
+  <w:num w:numId="1" w16cid:durableId="301234998">
     <w:abstractNumId w:val="0"/>
   </w:num>
-  <w:num w:numId="2">
+  <w:num w:numId="2" w16cid:durableId="1039235848">
     <w:abstractNumId w:val="1"/>
   </w:num>
-  <w:num w:numId="3">
+  <w:num w:numId="3" w16cid:durableId="1872450864">
     <w:abstractNumId w:val="2"/>
   </w:num>
-  <w:num w:numId="4">
+  <w:num w:numId="4" w16cid:durableId="2038768850">
     <w:abstractNumId w:val="3"/>
   </w:num>
-  <w:num w:numId="5">
+  <w:num w:numId="5" w16cid:durableId="1322659402">
     <w:abstractNumId w:val="4"/>
   </w:num>
-  <w:num w:numId="6">
+  <w:num w:numId="6" w16cid:durableId="1826434877">
     <w:abstractNumId w:val="5"/>
   </w:num>
-  <w:num w:numId="7">
+  <w:num w:numId="7" w16cid:durableId="428503836">
     <w:abstractNumId w:val="6"/>
   </w:num>
 </w:numbering>
 </file>
 
 <file path=word/styles.xml><?xml version="1.0" encoding="utf-8"?>
-<w:styles xmlns:mc="http://schemas.openxmlformats.org/markup-compatibility/2006" xmlns:r="http://schemas.openxmlformats.org/officeDocument/2006/relationships" xmlns:w="http://schemas.openxmlformats.org/wordprocessingml/2006/main" xmlns:w14="http://schemas.microsoft.com/office/word/2010/wordml" xmlns:w15="http://schemas.microsoft.com/office/word/2012/wordml" xmlns:w16cex="http://schemas.microsoft.com/office/word/2018/wordml/cex" xmlns:w16cid="http://schemas.microsoft.com/office/word/2016/wordml/cid" xmlns:w16="http://schemas.microsoft.com/office/word/2018/wordml" xmlns:w16se="http://schemas.microsoft.com/office/word/2015/wordml/symex" mc:Ignorable="w14 w15 w16se w16cid w16 w16cex">
+<w:styles xmlns:mc="http://schemas.openxmlformats.org/markup-compatibility/2006" xmlns:r="http://schemas.openxmlformats.org/officeDocument/2006/relationships" xmlns:w="http://schemas.openxmlformats.org/wordprocessingml/2006/main" xmlns:w14="http://schemas.microsoft.com/office/word/2010/wordml" xmlns:w15="http://schemas.microsoft.com/office/word/2012/wordml" xmlns:w16cex="http://schemas.microsoft.com/office/word/2018/wordml/cex" xmlns:w16cid="http://schemas.microsoft.com/office/word/2016/wordml/cid" xmlns:w16="http://schemas.microsoft.com/office/word/2018/wordml" xmlns:w16sdtdh="http://schemas.microsoft.com/office/word/2020/wordml/sdtdatahash" xmlns:w16se="http://schemas.microsoft.com/office/word/2015/wordml/symex" mc:Ignorable="w14 w15 w16se w16cid w16 w16cex w16sdtdh">
   <w:docDefaults>
     <w:rPrDefault>
       <w:rPr>
@@ -2995,7 +3336,6 @@
   <w:style w:type="character" w:default="1" w:styleId="DefaultParagraphFont">
     <w:name w:val="Default Paragraph Font"/>
     <w:uiPriority w:val="1"/>
-    <w:semiHidden/>
     <w:unhideWhenUsed/>
   </w:style>
   <w:style w:type="table" w:default="1" w:styleId="TableNormal">
